--- a/artifacts/demo/Design document.docx
+++ b/artifacts/demo/Design document.docx
@@ -1096,6 +1096,7 @@
         <w:rPr>
           <w:rFonts w:cstheme="minorHAnsi"/>
           <w:noProof/>
+          <w:lang w:val="en-IN" w:eastAsia="en-IN"/>
         </w:rPr>
         <w:lastRenderedPageBreak/>
         <w:drawing>
@@ -1225,8 +1226,6 @@
       <w:r>
         <w:t xml:space="preserve"> to identify potential issues before they impact operations.</w:t>
       </w:r>
-      <w:bookmarkStart w:id="0" w:name="_GoBack"/>
-      <w:bookmarkEnd w:id="0"/>
     </w:p>
     <w:p>
       <w:pPr>
@@ -2152,12 +2151,14 @@
       <w:r>
         <w:rPr>
           <w:rFonts w:cstheme="minorHAnsi"/>
+          <w:noProof/>
+          <w:lang w:val="en-IN" w:eastAsia="en-IN"/>
         </w:rPr>
         <w:drawing>
-          <wp:inline distT="0" distB="0" distL="0" distR="0" wp14:anchorId="7030EE77" wp14:editId="09968E3F">
-            <wp:extent cx="5943600" cy="3342005"/>
-            <wp:effectExtent l="0" t="0" r="0" b="0"/>
-            <wp:docPr id="1" name="Picture 1"/>
+          <wp:inline distT="0" distB="0" distL="0" distR="0" wp14:anchorId="65A163AD" wp14:editId="0ED50971">
+            <wp:extent cx="5943600" cy="3326765"/>
+            <wp:effectExtent l="0" t="0" r="0" b="6985"/>
+            <wp:docPr id="3" name="Picture 3"/>
             <wp:cNvGraphicFramePr>
               <a:graphicFrameLocks xmlns:a="http://schemas.openxmlformats.org/drawingml/2006/main" noChangeAspect="1"/>
             </wp:cNvGraphicFramePr>
@@ -2177,7 +2178,7 @@
                   <pic:spPr>
                     <a:xfrm>
                       <a:off x="0" y="0"/>
-                      <a:ext cx="5943600" cy="3342005"/>
+                      <a:ext cx="5943600" cy="3326765"/>
                     </a:xfrm>
                     <a:prstGeom prst="rect">
                       <a:avLst/>
@@ -2189,6 +2190,8 @@
           </wp:inline>
         </w:drawing>
       </w:r>
+      <w:bookmarkStart w:id="0" w:name="_GoBack"/>
+      <w:bookmarkEnd w:id="0"/>
     </w:p>
     <w:p>
       <w:pPr>
@@ -2917,6 +2920,7 @@
         <w:rPr>
           <w:rFonts w:cstheme="minorHAnsi"/>
           <w:noProof/>
+          <w:lang w:val="en-IN" w:eastAsia="en-IN"/>
         </w:rPr>
         <w:drawing>
           <wp:inline distT="0" distB="0" distL="0" distR="0">
@@ -2991,6 +2995,7 @@
         <w:rPr>
           <w:rFonts w:cstheme="minorHAnsi"/>
           <w:noProof/>
+          <w:lang w:val="en-IN" w:eastAsia="en-IN"/>
         </w:rPr>
         <w:drawing>
           <wp:inline distT="0" distB="0" distL="0" distR="0">
@@ -3052,6 +3057,7 @@
         <w:rPr>
           <w:rFonts w:cstheme="minorHAnsi"/>
           <w:noProof/>
+          <w:lang w:val="en-IN" w:eastAsia="en-IN"/>
         </w:rPr>
         <w:lastRenderedPageBreak/>
         <w:drawing>
@@ -7338,6 +7344,7 @@
   <w:style w:type="character" w:default="1" w:styleId="DefaultParagraphFont">
     <w:name w:val="Default Paragraph Font"/>
     <w:uiPriority w:val="1"/>
+    <w:semiHidden/>
     <w:unhideWhenUsed/>
   </w:style>
   <w:style w:type="table" w:default="1" w:styleId="TableNormal">
@@ -7744,7 +7751,7 @@
 </file>
 
 <file path=customXml/itemProps1.xml><?xml version="1.0" encoding="utf-8"?>
-<ds:datastoreItem xmlns:ds="http://schemas.openxmlformats.org/officeDocument/2006/customXml" ds:itemID="{07B1F9E2-F2D2-47C8-84B7-CFC65EF6F147}">
+<ds:datastoreItem xmlns:ds="http://schemas.openxmlformats.org/officeDocument/2006/customXml" ds:itemID="{7EDA4DAB-FBBA-43D6-A45C-3A57220E75AA}">
   <ds:schemaRefs>
     <ds:schemaRef ds:uri="http://schemas.openxmlformats.org/officeDocument/2006/bibliography"/>
   </ds:schemaRefs>
